--- a/assets/files/bittabluecsa-template.docx
+++ b/assets/files/bittabluecsa-template.docx
@@ -70,7 +70,7 @@
           <w:sz w:val="40"/>
           <w:szCs w:val="40"/>
         </w:rPr>
-        <w:t>Join Killingsworth’s only organic CSA</w:t>
+        <w:t>Join Killingworth’s only organic CSA</w:t>
       </w:r>
       <w:r>
         <w:rPr>
@@ -149,7 +149,21 @@
           <w:sz w:val="32"/>
           <w:szCs w:val="32"/>
         </w:rPr>
-        <w:t>-Blue Farm, 228 River Road, Killingsworth, CT 06419</w:t>
+        <w:t xml:space="preserve">-Blue Farm, 228 River Road, </w:t>
+      </w:r>
+      <w:r>
+        <w:rPr>
+          <w:sz w:val="30"/>
+          <w:szCs w:val="30"/>
+        </w:rPr>
+        <w:t>Killingworth</w:t>
+      </w:r>
+      <w:r>
+        <w:rPr>
+          <w:sz w:val="32"/>
+          <w:szCs w:val="32"/>
+        </w:rPr>
+        <w:t>, CT 06419</w:t>
       </w:r>
     </w:p>
     <w:p>
